--- a/КП МДК.02.01 2025 (лист задания).docx
+++ b/КП МДК.02.01 2025 (лист задания).docx
@@ -508,9 +508,11 @@
         <w:rPr>
           <w:sz w:val="28"/>
           <w:szCs w:val="28"/>
-          <w:u w:val="single"/>
-        </w:rPr>
-        <w:t>21</w:t>
+          <w:highlight w:val="yellow"/>
+          <w:u w:val="single"/>
+          <w:lang w:val="en-US"/>
+        </w:rPr>
+        <w:t>NN</w:t>
       </w:r>
       <w:r>
         <w:rPr>
@@ -608,24 +610,60 @@
         </w:rPr>
         <w:t> </w:t>
       </w:r>
-      <w:proofErr w:type="spellStart"/>
-      <w:r>
-        <w:rPr>
-          <w:sz w:val="28"/>
-          <w:szCs w:val="28"/>
-          <w:u w:val="single"/>
-        </w:rPr>
-        <w:t>Казнину</w:t>
-      </w:r>
-      <w:proofErr w:type="spellEnd"/>
+      <w:r>
+        <w:rPr>
+          <w:sz w:val="28"/>
+          <w:szCs w:val="28"/>
+          <w:highlight w:val="yellow"/>
+          <w:u w:val="single"/>
+        </w:rPr>
+        <w:t>Иванову</w:t>
+      </w:r>
       <w:proofErr w:type="gramEnd"/>
       <w:r>
         <w:rPr>
           <w:sz w:val="28"/>
           <w:szCs w:val="28"/>
-          <w:u w:val="single"/>
-        </w:rPr>
-        <w:t xml:space="preserve"> Владиславу Александровичу</w:t>
+          <w:highlight w:val="yellow"/>
+          <w:u w:val="single"/>
+        </w:rPr>
+        <w:t xml:space="preserve"> </w:t>
+      </w:r>
+      <w:r>
+        <w:rPr>
+          <w:sz w:val="28"/>
+          <w:szCs w:val="28"/>
+          <w:highlight w:val="yellow"/>
+          <w:u w:val="single"/>
+        </w:rPr>
+        <w:t>Петру</w:t>
+      </w:r>
+      <w:r>
+        <w:rPr>
+          <w:sz w:val="28"/>
+          <w:szCs w:val="28"/>
+          <w:highlight w:val="yellow"/>
+          <w:u w:val="single"/>
+        </w:rPr>
+        <w:t xml:space="preserve"> </w:t>
+      </w:r>
+      <w:r>
+        <w:rPr>
+          <w:sz w:val="28"/>
+          <w:szCs w:val="28"/>
+          <w:highlight w:val="yellow"/>
+          <w:u w:val="single"/>
+        </w:rPr>
+        <w:t>Сид</w:t>
+      </w:r>
+      <w:r>
+        <w:rPr>
+          <w:sz w:val="28"/>
+          <w:szCs w:val="28"/>
+          <w:highlight w:val="yellow"/>
+          <w:u w:val="single"/>
+        </w:rPr>
+        <w:t>оровичу</w:t>
       </w:r>
       <w:r>
         <w:rPr>
@@ -715,30 +753,10 @@
       <w:r>
         <w:rPr>
           <w:szCs w:val="28"/>
-          <w:u w:val="single"/>
-        </w:rPr>
-        <w:t xml:space="preserve">подсистемы </w:t>
-      </w:r>
-      <w:r>
-        <w:rPr>
-          <w:szCs w:val="28"/>
-          <w:u w:val="single"/>
-        </w:rPr>
-        <w:t>«</w:t>
-      </w:r>
-      <w:r>
-        <w:rPr>
-          <w:szCs w:val="28"/>
-          <w:u w:val="single"/>
-        </w:rPr>
-        <w:t>Интерактивная карта склада товаров</w:t>
-      </w:r>
-      <w:r>
-        <w:rPr>
-          <w:szCs w:val="28"/>
-          <w:u w:val="single"/>
-        </w:rPr>
-        <w:t>»</w:t>
+          <w:highlight w:val="yellow"/>
+          <w:u w:val="single"/>
+        </w:rPr>
+        <w:t>…</w:t>
       </w:r>
       <w:r>
         <w:rPr>
@@ -807,23 +825,10 @@
       </w:r>
       <w:r>
         <w:rPr>
-          <w:u w:val="single"/>
-        </w:rPr>
-        <w:t>серверную и клиентскую части многопользовательской информационной системы, автоматизирующей хран</w:t>
-      </w:r>
-      <w:bookmarkStart w:id="0" w:name="_GoBack"/>
-      <w:bookmarkEnd w:id="0"/>
-      <w:r>
-        <w:rPr>
-          <w:u w:val="single"/>
-        </w:rPr>
-        <w:t xml:space="preserve">ение, передачу, обработку </w:t>
-      </w:r>
-      <w:r>
-        <w:rPr>
-          <w:u w:val="single"/>
-        </w:rPr>
-        <w:t>и представление информации о складских запасах, их размещении и движении на интерактивной карте склада</w:t>
+          <w:highlight w:val="yellow"/>
+          <w:u w:val="single"/>
+        </w:rPr>
+        <w:t>серверную и клиентскую части многопользовательской информационной системы, автоматизирующей хранение, передачу, обработку и представление информации для …</w:t>
       </w:r>
       <w:r>
         <w:rPr>
@@ -2011,6 +2016,8 @@
         </w:rPr>
         <w:tab/>
       </w:r>
+      <w:bookmarkStart w:id="0" w:name="_GoBack"/>
+      <w:bookmarkEnd w:id="0"/>
     </w:p>
     <w:p>
       <w:pPr>
@@ -2436,9 +2443,11 @@
         <w:rPr>
           <w:sz w:val="28"/>
           <w:szCs w:val="28"/>
-          <w:u w:val="single"/>
-        </w:rPr>
-        <w:t>21</w:t>
+          <w:highlight w:val="yellow"/>
+          <w:u w:val="single"/>
+          <w:lang w:val="en-US"/>
+        </w:rPr>
+        <w:t>NN</w:t>
       </w:r>
       <w:r>
         <w:rPr>
@@ -2451,9 +2460,11 @@
         <w:rPr>
           <w:sz w:val="28"/>
           <w:szCs w:val="28"/>
-          <w:u w:val="single"/>
-        </w:rPr>
-        <w:t>4</w:t>
+          <w:highlight w:val="yellow"/>
+          <w:u w:val="single"/>
+          <w:lang w:val="en-US"/>
+        </w:rPr>
+        <w:t>N</w:t>
       </w:r>
       <w:r>
         <w:rPr>
